--- a/office/poi-tl/src/test/resources/template.docx
+++ b/office/poi-tl/src/test/resources/template.docx
@@ -1,6 +1,6 @@
 
 <file path=word/document.xml><?xml version="1.0" encoding="utf-8"?>
-<w:document xmlns:wpc="http://schemas.microsoft.com/office/word/2010/wordprocessingCanvas" xmlns:mc="http://schemas.openxmlformats.org/markup-compatibility/2006" xmlns:o="urn:schemas-microsoft-com:office:office" xmlns:r="http://schemas.openxmlformats.org/officeDocument/2006/relationships" xmlns:m="http://schemas.openxmlformats.org/officeDocument/2006/math" xmlns:v="urn:schemas-microsoft-com:vml" xmlns:wp14="http://schemas.microsoft.com/office/word/2010/wordprocessingDrawing" xmlns:wp="http://schemas.openxmlformats.org/drawingml/2006/wordprocessingDrawing" xmlns:w10="urn:schemas-microsoft-com:office:word" xmlns:w="http://schemas.openxmlformats.org/wordprocessingml/2006/main" xmlns:w14="http://schemas.microsoft.com/office/word/2010/wordml" xmlns:w15="http://schemas.microsoft.com/office/word/2012/wordml" xmlns:wpg="http://schemas.microsoft.com/office/word/2010/wordprocessingGroup" xmlns:wpi="http://schemas.microsoft.com/office/word/2010/wordprocessingInk" xmlns:wne="http://schemas.microsoft.com/office/word/2006/wordml" xmlns:wps="http://schemas.microsoft.com/office/word/2010/wordprocessingShape" mc:Ignorable="w14 w15 wp14">
+<w:document xmlns:wpc="http://schemas.microsoft.com/office/word/2010/wordprocessingCanvas" xmlns:cx="http://schemas.microsoft.com/office/drawing/2014/chartex" xmlns:cx1="http://schemas.microsoft.com/office/drawing/2015/9/8/chartex" xmlns:cx2="http://schemas.microsoft.com/office/drawing/2015/10/21/chartex" xmlns:cx3="http://schemas.microsoft.com/office/drawing/2016/5/9/chartex" xmlns:cx4="http://schemas.microsoft.com/office/drawing/2016/5/10/chartex" xmlns:cx5="http://schemas.microsoft.com/office/drawing/2016/5/11/chartex" xmlns:cx6="http://schemas.microsoft.com/office/drawing/2016/5/12/chartex" xmlns:cx7="http://schemas.microsoft.com/office/drawing/2016/5/13/chartex" xmlns:cx8="http://schemas.microsoft.com/office/drawing/2016/5/14/chartex" xmlns:mc="http://schemas.openxmlformats.org/markup-compatibility/2006" xmlns:aink="http://schemas.microsoft.com/office/drawing/2016/ink" xmlns:am3d="http://schemas.microsoft.com/office/drawing/2017/model3d" xmlns:o="urn:schemas-microsoft-com:office:office" xmlns:r="http://schemas.openxmlformats.org/officeDocument/2006/relationships" xmlns:m="http://schemas.openxmlformats.org/officeDocument/2006/math" xmlns:v="urn:schemas-microsoft-com:vml" xmlns:wp14="http://schemas.microsoft.com/office/word/2010/wordprocessingDrawing" xmlns:wp="http://schemas.openxmlformats.org/drawingml/2006/wordprocessingDrawing" xmlns:w10="urn:schemas-microsoft-com:office:word" xmlns:w="http://schemas.openxmlformats.org/wordprocessingml/2006/main" xmlns:w14="http://schemas.microsoft.com/office/word/2010/wordml" xmlns:w15="http://schemas.microsoft.com/office/word/2012/wordml" xmlns:w16cid="http://schemas.microsoft.com/office/word/2016/wordml/cid" xmlns:w16se="http://schemas.microsoft.com/office/word/2015/wordml/symex" xmlns:wpg="http://schemas.microsoft.com/office/word/2010/wordprocessingGroup" xmlns:wpi="http://schemas.microsoft.com/office/word/2010/wordprocessingInk" xmlns:wne="http://schemas.microsoft.com/office/word/2006/wordml" xmlns:wps="http://schemas.microsoft.com/office/word/2010/wordprocessingShape" mc:Ignorable="w14 w15 w16se w16cid wp14">
   <w:body>
     <w:p>
       <w:pPr>
@@ -10,14 +10,12 @@
       <w:r>
         <w:t>{{</w:t>
       </w:r>
-      <w:proofErr w:type="gramStart"/>
       <w:r>
         <w:rPr>
           <w:rFonts w:hint="eastAsia"/>
         </w:rPr>
         <w:t>title</w:t>
       </w:r>
-      <w:proofErr w:type="gramEnd"/>
       <w:r>
         <w:t>}}</w:t>
       </w:r>
@@ -25,39 +23,728 @@
     <w:p>
       <w:pPr>
         <w:rPr>
-          <w:rFonts w:hint="eastAsia"/>
+          <w:i/>
+          <w:iCs/>
           <w:color w:val="FF0000"/>
         </w:rPr>
       </w:pPr>
       <w:r>
         <w:rPr>
           <w:rFonts w:hint="eastAsia"/>
+          <w:i/>
+          <w:iCs/>
           <w:color w:val="FF0000"/>
         </w:rPr>
         <w:t>{</w:t>
       </w:r>
       <w:r>
         <w:rPr>
+          <w:i/>
+          <w:iCs/>
           <w:color w:val="FF0000"/>
         </w:rPr>
-        <w:t>{</w:t>
+        <w:t>{content}}</w:t>
       </w:r>
-      <w:proofErr w:type="gramStart"/>
-      <w:r>
+    </w:p>
+    <w:p>
+      <w:pPr>
         <w:rPr>
           <w:color w:val="FF0000"/>
         </w:rPr>
-        <w:t>content</w:t>
-      </w:r>
-      <w:proofErr w:type="gramEnd"/>
+      </w:pPr>
+      <w:bookmarkStart w:id="0" w:name="_GoBack"/>
+      <w:bookmarkEnd w:id="0"/>
+    </w:p>
+    <w:p>
+      <w:pPr>
+        <w:rPr>
+          <w:color w:val="000000" w:themeColor="text1"/>
+        </w:rPr>
+      </w:pPr>
       <w:r>
         <w:rPr>
-          <w:color w:val="FF0000"/>
+          <w:color w:val="000000" w:themeColor="text1"/>
+        </w:rPr>
+        <w:t>{{</w:t>
+      </w:r>
+      <w:r>
+        <w:rPr>
+          <w:rFonts w:hint="eastAsia"/>
+          <w:color w:val="000000" w:themeColor="text1"/>
+        </w:rPr>
+        <w:t>link</w:t>
+      </w:r>
+      <w:r>
+        <w:rPr>
+          <w:color w:val="000000" w:themeColor="text1"/>
         </w:rPr>
         <w:t>}}</w:t>
       </w:r>
-      <w:bookmarkStart w:id="0" w:name="_GoBack"/>
-      <w:bookmarkEnd w:id="0"/>
+    </w:p>
+    <w:p>
+      <w:pPr>
+        <w:rPr>
+          <w:color w:val="000000" w:themeColor="text1"/>
+        </w:rPr>
+      </w:pPr>
+    </w:p>
+    <w:p>
+      <w:pPr>
+        <w:rPr>
+          <w:color w:val="000000" w:themeColor="text1"/>
+        </w:rPr>
+      </w:pPr>
+      <w:r>
+        <w:rPr>
+          <w:color w:val="000000" w:themeColor="text1"/>
+        </w:rPr>
+        <w:t>{{#</w:t>
+      </w:r>
+      <w:r>
+        <w:rPr>
+          <w:color w:val="000000" w:themeColor="text1"/>
+        </w:rPr>
+        <w:t>order</w:t>
+      </w:r>
+      <w:r>
+        <w:rPr>
+          <w:color w:val="000000" w:themeColor="text1"/>
+        </w:rPr>
+        <w:t>}}</w:t>
+      </w:r>
+    </w:p>
+    <w:p>
+      <w:pPr>
+        <w:rPr>
+          <w:color w:val="000000" w:themeColor="text1"/>
+        </w:rPr>
+      </w:pPr>
+    </w:p>
+    <w:tbl>
+      <w:tblPr>
+        <w:tblW w:w="8926" w:type="dxa"/>
+        <w:jc w:val="center"/>
+        <w:tblBorders>
+          <w:top w:val="single" w:sz="4" w:space="0" w:color="auto"/>
+          <w:left w:val="single" w:sz="4" w:space="0" w:color="auto"/>
+          <w:bottom w:val="single" w:sz="4" w:space="0" w:color="auto"/>
+          <w:right w:val="single" w:sz="4" w:space="0" w:color="auto"/>
+          <w:insideH w:val="single" w:sz="4" w:space="0" w:color="auto"/>
+          <w:insideV w:val="single" w:sz="4" w:space="0" w:color="auto"/>
+        </w:tblBorders>
+        <w:tblLayout w:type="fixed"/>
+        <w:tblLook w:val="04A0" w:firstRow="1" w:lastRow="0" w:firstColumn="1" w:lastColumn="0" w:noHBand="0" w:noVBand="1"/>
+      </w:tblPr>
+      <w:tblGrid>
+        <w:gridCol w:w="1413"/>
+        <w:gridCol w:w="1276"/>
+        <w:gridCol w:w="1255"/>
+        <w:gridCol w:w="1154"/>
+        <w:gridCol w:w="1681"/>
+        <w:gridCol w:w="1134"/>
+        <w:gridCol w:w="1013"/>
+      </w:tblGrid>
+      <w:tr>
+        <w:trPr>
+          <w:trHeight w:val="200"/>
+          <w:jc w:val="center"/>
+        </w:trPr>
+        <w:tc>
+          <w:tcPr>
+            <w:tcW w:w="8926" w:type="dxa"/>
+            <w:gridSpan w:val="7"/>
+            <w:tcBorders>
+              <w:top w:val="single" w:sz="4" w:space="0" w:color="auto"/>
+              <w:left w:val="single" w:sz="4" w:space="0" w:color="auto"/>
+              <w:bottom w:val="single" w:sz="4" w:space="0" w:color="auto"/>
+              <w:right w:val="single" w:sz="4" w:space="0" w:color="auto"/>
+            </w:tcBorders>
+            <w:shd w:val="pct12" w:color="auto" w:fill="auto"/>
+          </w:tcPr>
+          <w:p>
+            <w:pPr>
+              <w:jc w:val="center"/>
+              <w:rPr>
+                <w:rFonts w:ascii="宋体" w:hAnsi="宋体"/>
+                <w:b/>
+              </w:rPr>
+            </w:pPr>
+            <w:r>
+              <w:rPr>
+                <w:rFonts w:ascii="宋体" w:hAnsi="宋体" w:hint="eastAsia"/>
+                <w:b/>
+              </w:rPr>
+              <w:t>{{</w:t>
+            </w:r>
+            <w:proofErr w:type="spellStart"/>
+            <w:r>
+              <w:rPr>
+                <w:rFonts w:ascii="宋体" w:hAnsi="宋体" w:hint="eastAsia"/>
+                <w:b/>
+              </w:rPr>
+              <w:t>de</w:t>
+            </w:r>
+            <w:r>
+              <w:rPr>
+                <w:rFonts w:ascii="宋体" w:hAnsi="宋体"/>
+                <w:b/>
+              </w:rPr>
+              <w:t>tail_table</w:t>
+            </w:r>
+            <w:proofErr w:type="spellEnd"/>
+            <w:r>
+              <w:rPr>
+                <w:rFonts w:ascii="宋体" w:hAnsi="宋体" w:hint="eastAsia"/>
+                <w:b/>
+              </w:rPr>
+              <w:t>}}货物明细</w:t>
+            </w:r>
+          </w:p>
+        </w:tc>
+      </w:tr>
+      <w:tr>
+        <w:trPr>
+          <w:trHeight w:val="200"/>
+          <w:jc w:val="center"/>
+        </w:trPr>
+        <w:tc>
+          <w:tcPr>
+            <w:tcW w:w="1413" w:type="dxa"/>
+            <w:tcBorders>
+              <w:top w:val="single" w:sz="4" w:space="0" w:color="auto"/>
+              <w:left w:val="single" w:sz="4" w:space="0" w:color="auto"/>
+              <w:bottom w:val="single" w:sz="4" w:space="0" w:color="auto"/>
+              <w:right w:val="single" w:sz="4" w:space="0" w:color="auto"/>
+            </w:tcBorders>
+            <w:shd w:val="pct12" w:color="auto" w:fill="auto"/>
+          </w:tcPr>
+          <w:p>
+            <w:pPr>
+              <w:jc w:val="center"/>
+              <w:rPr>
+                <w:rFonts w:ascii="宋体" w:hAnsi="宋体"/>
+                <w:b/>
+              </w:rPr>
+            </w:pPr>
+            <w:r>
+              <w:rPr>
+                <w:rFonts w:ascii="宋体" w:hAnsi="宋体" w:hint="eastAsia"/>
+                <w:b/>
+              </w:rPr>
+              <w:t>数量</w:t>
+            </w:r>
+          </w:p>
+        </w:tc>
+        <w:tc>
+          <w:tcPr>
+            <w:tcW w:w="1276" w:type="dxa"/>
+            <w:tcBorders>
+              <w:top w:val="single" w:sz="4" w:space="0" w:color="auto"/>
+              <w:left w:val="single" w:sz="4" w:space="0" w:color="auto"/>
+              <w:bottom w:val="single" w:sz="4" w:space="0" w:color="auto"/>
+              <w:right w:val="single" w:sz="4" w:space="0" w:color="auto"/>
+            </w:tcBorders>
+            <w:shd w:val="pct12" w:color="auto" w:fill="auto"/>
+          </w:tcPr>
+          <w:p>
+            <w:pPr>
+              <w:jc w:val="center"/>
+              <w:rPr>
+                <w:rFonts w:ascii="宋体" w:hAnsi="宋体"/>
+                <w:b/>
+              </w:rPr>
+            </w:pPr>
+            <w:r>
+              <w:rPr>
+                <w:rFonts w:ascii="宋体" w:hAnsi="宋体" w:hint="eastAsia"/>
+                <w:b/>
+              </w:rPr>
+              <w:t>货物</w:t>
+            </w:r>
+          </w:p>
+        </w:tc>
+        <w:tc>
+          <w:tcPr>
+            <w:tcW w:w="1255" w:type="dxa"/>
+            <w:tcBorders>
+              <w:top w:val="single" w:sz="4" w:space="0" w:color="auto"/>
+              <w:left w:val="single" w:sz="4" w:space="0" w:color="auto"/>
+              <w:bottom w:val="single" w:sz="4" w:space="0" w:color="auto"/>
+              <w:right w:val="single" w:sz="4" w:space="0" w:color="auto"/>
+            </w:tcBorders>
+            <w:shd w:val="pct12" w:color="auto" w:fill="auto"/>
+          </w:tcPr>
+          <w:p>
+            <w:pPr>
+              <w:jc w:val="center"/>
+              <w:rPr>
+                <w:rFonts w:ascii="宋体" w:hAnsi="宋体"/>
+                <w:b/>
+              </w:rPr>
+            </w:pPr>
+            <w:r>
+              <w:rPr>
+                <w:rFonts w:ascii="宋体" w:hAnsi="宋体" w:hint="eastAsia"/>
+                <w:b/>
+              </w:rPr>
+              <w:t>说明</w:t>
+            </w:r>
+          </w:p>
+        </w:tc>
+        <w:tc>
+          <w:tcPr>
+            <w:tcW w:w="1154" w:type="dxa"/>
+            <w:tcBorders>
+              <w:top w:val="single" w:sz="4" w:space="0" w:color="auto"/>
+              <w:left w:val="single" w:sz="4" w:space="0" w:color="auto"/>
+              <w:bottom w:val="single" w:sz="4" w:space="0" w:color="auto"/>
+              <w:right w:val="single" w:sz="4" w:space="0" w:color="auto"/>
+            </w:tcBorders>
+            <w:shd w:val="pct12" w:color="auto" w:fill="auto"/>
+          </w:tcPr>
+          <w:p>
+            <w:pPr>
+              <w:jc w:val="center"/>
+              <w:rPr>
+                <w:rFonts w:ascii="宋体" w:hAnsi="宋体"/>
+                <w:b/>
+              </w:rPr>
+            </w:pPr>
+            <w:r>
+              <w:rPr>
+                <w:rFonts w:ascii="宋体" w:hAnsi="宋体" w:hint="eastAsia"/>
+                <w:b/>
+              </w:rPr>
+              <w:t>折扣</w:t>
+            </w:r>
+          </w:p>
+        </w:tc>
+        <w:tc>
+          <w:tcPr>
+            <w:tcW w:w="1681" w:type="dxa"/>
+            <w:tcBorders>
+              <w:top w:val="single" w:sz="4" w:space="0" w:color="auto"/>
+              <w:left w:val="single" w:sz="4" w:space="0" w:color="auto"/>
+              <w:bottom w:val="single" w:sz="4" w:space="0" w:color="auto"/>
+              <w:right w:val="single" w:sz="4" w:space="0" w:color="auto"/>
+            </w:tcBorders>
+            <w:shd w:val="pct12" w:color="auto" w:fill="auto"/>
+          </w:tcPr>
+          <w:p>
+            <w:pPr>
+              <w:jc w:val="center"/>
+              <w:rPr>
+                <w:rFonts w:ascii="宋体" w:hAnsi="宋体"/>
+                <w:b/>
+              </w:rPr>
+            </w:pPr>
+            <w:r>
+              <w:rPr>
+                <w:rFonts w:ascii="宋体" w:hAnsi="宋体" w:hint="eastAsia"/>
+                <w:b/>
+              </w:rPr>
+              <w:t>纳税</w:t>
+            </w:r>
+          </w:p>
+        </w:tc>
+        <w:tc>
+          <w:tcPr>
+            <w:tcW w:w="1134" w:type="dxa"/>
+            <w:tcBorders>
+              <w:top w:val="single" w:sz="4" w:space="0" w:color="auto"/>
+              <w:left w:val="single" w:sz="4" w:space="0" w:color="auto"/>
+              <w:bottom w:val="single" w:sz="4" w:space="0" w:color="auto"/>
+              <w:right w:val="single" w:sz="4" w:space="0" w:color="auto"/>
+            </w:tcBorders>
+            <w:shd w:val="pct12" w:color="auto" w:fill="auto"/>
+          </w:tcPr>
+          <w:p>
+            <w:pPr>
+              <w:jc w:val="center"/>
+              <w:rPr>
+                <w:rFonts w:ascii="宋体" w:hAnsi="宋体"/>
+                <w:b/>
+              </w:rPr>
+            </w:pPr>
+            <w:r>
+              <w:rPr>
+                <w:rFonts w:ascii="宋体" w:hAnsi="宋体" w:hint="eastAsia"/>
+                <w:b/>
+              </w:rPr>
+              <w:t>单价</w:t>
+            </w:r>
+          </w:p>
+        </w:tc>
+        <w:tc>
+          <w:tcPr>
+            <w:tcW w:w="1013" w:type="dxa"/>
+            <w:tcBorders>
+              <w:top w:val="single" w:sz="4" w:space="0" w:color="auto"/>
+              <w:left w:val="single" w:sz="4" w:space="0" w:color="auto"/>
+              <w:bottom w:val="single" w:sz="4" w:space="0" w:color="auto"/>
+              <w:right w:val="single" w:sz="4" w:space="0" w:color="auto"/>
+            </w:tcBorders>
+            <w:shd w:val="pct12" w:color="auto" w:fill="auto"/>
+          </w:tcPr>
+          <w:p>
+            <w:pPr>
+              <w:jc w:val="center"/>
+              <w:rPr>
+                <w:rFonts w:ascii="宋体" w:hAnsi="宋体"/>
+                <w:b/>
+              </w:rPr>
+            </w:pPr>
+            <w:r>
+              <w:rPr>
+                <w:rFonts w:ascii="宋体" w:hAnsi="宋体" w:hint="eastAsia"/>
+                <w:b/>
+              </w:rPr>
+              <w:t>总计</w:t>
+            </w:r>
+          </w:p>
+        </w:tc>
+      </w:tr>
+      <w:tr>
+        <w:trPr>
+          <w:trHeight w:val="200"/>
+          <w:jc w:val="center"/>
+        </w:trPr>
+        <w:tc>
+          <w:tcPr>
+            <w:tcW w:w="1413" w:type="dxa"/>
+            <w:tcBorders>
+              <w:top w:val="single" w:sz="4" w:space="0" w:color="auto"/>
+              <w:left w:val="single" w:sz="4" w:space="0" w:color="auto"/>
+              <w:bottom w:val="single" w:sz="4" w:space="0" w:color="auto"/>
+              <w:right w:val="single" w:sz="4" w:space="0" w:color="auto"/>
+            </w:tcBorders>
+          </w:tcPr>
+          <w:p>
+            <w:pPr>
+              <w:jc w:val="center"/>
+              <w:rPr>
+                <w:rFonts w:ascii="宋体" w:hAnsi="宋体"/>
+              </w:rPr>
+            </w:pPr>
+          </w:p>
+        </w:tc>
+        <w:tc>
+          <w:tcPr>
+            <w:tcW w:w="1276" w:type="dxa"/>
+            <w:tcBorders>
+              <w:top w:val="single" w:sz="4" w:space="0" w:color="auto"/>
+              <w:left w:val="single" w:sz="4" w:space="0" w:color="auto"/>
+              <w:bottom w:val="single" w:sz="4" w:space="0" w:color="auto"/>
+              <w:right w:val="single" w:sz="4" w:space="0" w:color="auto"/>
+            </w:tcBorders>
+          </w:tcPr>
+          <w:p>
+            <w:pPr>
+              <w:jc w:val="center"/>
+              <w:rPr>
+                <w:rFonts w:ascii="宋体" w:hAnsi="宋体"/>
+              </w:rPr>
+            </w:pPr>
+          </w:p>
+        </w:tc>
+        <w:tc>
+          <w:tcPr>
+            <w:tcW w:w="1255" w:type="dxa"/>
+            <w:tcBorders>
+              <w:top w:val="single" w:sz="4" w:space="0" w:color="auto"/>
+              <w:left w:val="single" w:sz="4" w:space="0" w:color="auto"/>
+              <w:bottom w:val="single" w:sz="4" w:space="0" w:color="auto"/>
+              <w:right w:val="single" w:sz="4" w:space="0" w:color="auto"/>
+            </w:tcBorders>
+          </w:tcPr>
+          <w:p>
+            <w:pPr>
+              <w:jc w:val="center"/>
+              <w:rPr>
+                <w:rFonts w:ascii="宋体" w:hAnsi="宋体"/>
+              </w:rPr>
+            </w:pPr>
+          </w:p>
+        </w:tc>
+        <w:tc>
+          <w:tcPr>
+            <w:tcW w:w="1154" w:type="dxa"/>
+            <w:tcBorders>
+              <w:top w:val="single" w:sz="4" w:space="0" w:color="auto"/>
+              <w:left w:val="single" w:sz="4" w:space="0" w:color="auto"/>
+              <w:bottom w:val="single" w:sz="4" w:space="0" w:color="auto"/>
+              <w:right w:val="single" w:sz="4" w:space="0" w:color="auto"/>
+            </w:tcBorders>
+          </w:tcPr>
+          <w:p>
+            <w:pPr>
+              <w:jc w:val="center"/>
+              <w:rPr>
+                <w:rFonts w:ascii="宋体" w:hAnsi="宋体"/>
+              </w:rPr>
+            </w:pPr>
+          </w:p>
+        </w:tc>
+        <w:tc>
+          <w:tcPr>
+            <w:tcW w:w="1681" w:type="dxa"/>
+            <w:tcBorders>
+              <w:top w:val="single" w:sz="4" w:space="0" w:color="auto"/>
+              <w:left w:val="single" w:sz="4" w:space="0" w:color="auto"/>
+              <w:bottom w:val="single" w:sz="4" w:space="0" w:color="auto"/>
+              <w:right w:val="single" w:sz="4" w:space="0" w:color="auto"/>
+            </w:tcBorders>
+          </w:tcPr>
+          <w:p>
+            <w:pPr>
+              <w:jc w:val="center"/>
+              <w:rPr>
+                <w:rFonts w:ascii="宋体" w:hAnsi="宋体"/>
+              </w:rPr>
+            </w:pPr>
+          </w:p>
+        </w:tc>
+        <w:tc>
+          <w:tcPr>
+            <w:tcW w:w="1134" w:type="dxa"/>
+            <w:tcBorders>
+              <w:top w:val="single" w:sz="4" w:space="0" w:color="auto"/>
+              <w:left w:val="single" w:sz="4" w:space="0" w:color="auto"/>
+              <w:bottom w:val="single" w:sz="4" w:space="0" w:color="auto"/>
+              <w:right w:val="single" w:sz="4" w:space="0" w:color="auto"/>
+            </w:tcBorders>
+          </w:tcPr>
+          <w:p>
+            <w:pPr>
+              <w:jc w:val="center"/>
+              <w:rPr>
+                <w:rFonts w:ascii="宋体" w:hAnsi="宋体"/>
+              </w:rPr>
+            </w:pPr>
+          </w:p>
+        </w:tc>
+        <w:tc>
+          <w:tcPr>
+            <w:tcW w:w="1013" w:type="dxa"/>
+            <w:tcBorders>
+              <w:top w:val="single" w:sz="4" w:space="0" w:color="auto"/>
+              <w:left w:val="single" w:sz="4" w:space="0" w:color="auto"/>
+              <w:bottom w:val="single" w:sz="4" w:space="0" w:color="auto"/>
+              <w:right w:val="single" w:sz="4" w:space="0" w:color="auto"/>
+            </w:tcBorders>
+          </w:tcPr>
+          <w:p>
+            <w:pPr>
+              <w:jc w:val="center"/>
+              <w:rPr>
+                <w:rFonts w:ascii="宋体" w:hAnsi="宋体"/>
+              </w:rPr>
+            </w:pPr>
+          </w:p>
+        </w:tc>
+      </w:tr>
+      <w:tr>
+        <w:trPr>
+          <w:trHeight w:val="200"/>
+          <w:jc w:val="center"/>
+        </w:trPr>
+        <w:tc>
+          <w:tcPr>
+            <w:tcW w:w="8926" w:type="dxa"/>
+            <w:gridSpan w:val="7"/>
+            <w:tcBorders>
+              <w:top w:val="single" w:sz="4" w:space="0" w:color="auto"/>
+              <w:left w:val="single" w:sz="4" w:space="0" w:color="auto"/>
+              <w:bottom w:val="single" w:sz="4" w:space="0" w:color="auto"/>
+              <w:right w:val="single" w:sz="4" w:space="0" w:color="auto"/>
+            </w:tcBorders>
+            <w:shd w:val="clear" w:color="auto" w:fill="E7E6E6" w:themeFill="background2"/>
+          </w:tcPr>
+          <w:p>
+            <w:pPr>
+              <w:jc w:val="center"/>
+              <w:rPr>
+                <w:rFonts w:ascii="宋体" w:hAnsi="宋体"/>
+                <w:b/>
+              </w:rPr>
+            </w:pPr>
+            <w:r>
+              <w:rPr>
+                <w:rFonts w:ascii="宋体" w:hAnsi="宋体" w:hint="eastAsia"/>
+                <w:b/>
+              </w:rPr>
+              <w:t>人工费</w:t>
+            </w:r>
+          </w:p>
+        </w:tc>
+      </w:tr>
+      <w:tr>
+        <w:trPr>
+          <w:trHeight w:val="200"/>
+          <w:jc w:val="center"/>
+        </w:trPr>
+        <w:tc>
+          <w:tcPr>
+            <w:tcW w:w="5098" w:type="dxa"/>
+            <w:gridSpan w:val="4"/>
+            <w:tcBorders>
+              <w:top w:val="single" w:sz="4" w:space="0" w:color="auto"/>
+              <w:left w:val="single" w:sz="4" w:space="0" w:color="auto"/>
+              <w:bottom w:val="single" w:sz="4" w:space="0" w:color="auto"/>
+              <w:right w:val="single" w:sz="4" w:space="0" w:color="auto"/>
+            </w:tcBorders>
+            <w:shd w:val="clear" w:color="auto" w:fill="E7E6E6" w:themeFill="background2"/>
+          </w:tcPr>
+          <w:p>
+            <w:pPr>
+              <w:jc w:val="center"/>
+              <w:rPr>
+                <w:rFonts w:ascii="宋体" w:hAnsi="宋体"/>
+                <w:b/>
+              </w:rPr>
+            </w:pPr>
+            <w:r>
+              <w:rPr>
+                <w:rFonts w:ascii="宋体" w:hAnsi="宋体" w:hint="eastAsia"/>
+                <w:b/>
+              </w:rPr>
+              <w:t>种类</w:t>
+            </w:r>
+          </w:p>
+        </w:tc>
+        <w:tc>
+          <w:tcPr>
+            <w:tcW w:w="1681" w:type="dxa"/>
+            <w:tcBorders>
+              <w:top w:val="single" w:sz="4" w:space="0" w:color="auto"/>
+              <w:left w:val="single" w:sz="4" w:space="0" w:color="auto"/>
+              <w:bottom w:val="single" w:sz="4" w:space="0" w:color="auto"/>
+              <w:right w:val="single" w:sz="4" w:space="0" w:color="auto"/>
+            </w:tcBorders>
+            <w:shd w:val="clear" w:color="auto" w:fill="E7E6E6" w:themeFill="background2"/>
+          </w:tcPr>
+          <w:p>
+            <w:pPr>
+              <w:jc w:val="center"/>
+              <w:rPr>
+                <w:rFonts w:ascii="宋体" w:hAnsi="宋体"/>
+                <w:b/>
+              </w:rPr>
+            </w:pPr>
+            <w:r>
+              <w:rPr>
+                <w:rFonts w:ascii="宋体" w:hAnsi="宋体" w:hint="eastAsia"/>
+                <w:b/>
+              </w:rPr>
+              <w:t>人数</w:t>
+            </w:r>
+          </w:p>
+        </w:tc>
+        <w:tc>
+          <w:tcPr>
+            <w:tcW w:w="2147" w:type="dxa"/>
+            <w:gridSpan w:val="2"/>
+            <w:tcBorders>
+              <w:top w:val="single" w:sz="4" w:space="0" w:color="auto"/>
+              <w:left w:val="single" w:sz="4" w:space="0" w:color="auto"/>
+              <w:bottom w:val="single" w:sz="4" w:space="0" w:color="auto"/>
+              <w:right w:val="single" w:sz="4" w:space="0" w:color="auto"/>
+            </w:tcBorders>
+            <w:shd w:val="clear" w:color="auto" w:fill="E7E6E6" w:themeFill="background2"/>
+          </w:tcPr>
+          <w:p>
+            <w:pPr>
+              <w:jc w:val="center"/>
+              <w:rPr>
+                <w:rFonts w:ascii="宋体" w:hAnsi="宋体"/>
+                <w:b/>
+              </w:rPr>
+            </w:pPr>
+            <w:r>
+              <w:rPr>
+                <w:rFonts w:ascii="宋体" w:hAnsi="宋体" w:hint="eastAsia"/>
+                <w:b/>
+              </w:rPr>
+              <w:t>单价</w:t>
+            </w:r>
+          </w:p>
+        </w:tc>
+      </w:tr>
+      <w:tr>
+        <w:trPr>
+          <w:trHeight w:val="200"/>
+          <w:jc w:val="center"/>
+        </w:trPr>
+        <w:tc>
+          <w:tcPr>
+            <w:tcW w:w="5098" w:type="dxa"/>
+            <w:gridSpan w:val="4"/>
+            <w:tcBorders>
+              <w:top w:val="single" w:sz="4" w:space="0" w:color="auto"/>
+              <w:left w:val="single" w:sz="4" w:space="0" w:color="auto"/>
+              <w:bottom w:val="single" w:sz="4" w:space="0" w:color="auto"/>
+              <w:right w:val="single" w:sz="4" w:space="0" w:color="auto"/>
+            </w:tcBorders>
+          </w:tcPr>
+          <w:p>
+            <w:pPr>
+              <w:jc w:val="center"/>
+              <w:rPr>
+                <w:rFonts w:ascii="宋体" w:hAnsi="宋体"/>
+                <w:b/>
+              </w:rPr>
+            </w:pPr>
+          </w:p>
+        </w:tc>
+        <w:tc>
+          <w:tcPr>
+            <w:tcW w:w="1681" w:type="dxa"/>
+            <w:tcBorders>
+              <w:top w:val="single" w:sz="4" w:space="0" w:color="auto"/>
+              <w:left w:val="single" w:sz="4" w:space="0" w:color="auto"/>
+              <w:bottom w:val="single" w:sz="4" w:space="0" w:color="auto"/>
+              <w:right w:val="single" w:sz="4" w:space="0" w:color="auto"/>
+            </w:tcBorders>
+          </w:tcPr>
+          <w:p>
+            <w:pPr>
+              <w:jc w:val="center"/>
+              <w:rPr>
+                <w:rFonts w:ascii="宋体" w:hAnsi="宋体"/>
+                <w:b/>
+              </w:rPr>
+            </w:pPr>
+          </w:p>
+        </w:tc>
+        <w:tc>
+          <w:tcPr>
+            <w:tcW w:w="2147" w:type="dxa"/>
+            <w:gridSpan w:val="2"/>
+            <w:tcBorders>
+              <w:top w:val="single" w:sz="4" w:space="0" w:color="auto"/>
+              <w:left w:val="single" w:sz="4" w:space="0" w:color="auto"/>
+              <w:bottom w:val="single" w:sz="4" w:space="0" w:color="auto"/>
+              <w:right w:val="single" w:sz="4" w:space="0" w:color="auto"/>
+            </w:tcBorders>
+          </w:tcPr>
+          <w:p>
+            <w:pPr>
+              <w:jc w:val="center"/>
+              <w:rPr>
+                <w:rFonts w:ascii="宋体" w:hAnsi="宋体"/>
+                <w:b/>
+              </w:rPr>
+            </w:pPr>
+          </w:p>
+        </w:tc>
+      </w:tr>
+    </w:tbl>
+    <w:p>
+      <w:pPr>
+        <w:rPr>
+          <w:color w:val="000000" w:themeColor="text1"/>
+        </w:rPr>
+      </w:pPr>
     </w:p>
     <w:sectPr>
       <w:pgSz w:w="11906" w:h="16838"/>
@@ -69,8 +756,46 @@
 </w:document>
 </file>
 
+<file path=word/endnotes.xml><?xml version="1.0" encoding="utf-8"?>
+<w:endnotes xmlns:wpc="http://schemas.microsoft.com/office/word/2010/wordprocessingCanvas" xmlns:cx="http://schemas.microsoft.com/office/drawing/2014/chartex" xmlns:cx1="http://schemas.microsoft.com/office/drawing/2015/9/8/chartex" xmlns:cx2="http://schemas.microsoft.com/office/drawing/2015/10/21/chartex" xmlns:cx3="http://schemas.microsoft.com/office/drawing/2016/5/9/chartex" xmlns:cx4="http://schemas.microsoft.com/office/drawing/2016/5/10/chartex" xmlns:cx5="http://schemas.microsoft.com/office/drawing/2016/5/11/chartex" xmlns:cx6="http://schemas.microsoft.com/office/drawing/2016/5/12/chartex" xmlns:cx7="http://schemas.microsoft.com/office/drawing/2016/5/13/chartex" xmlns:cx8="http://schemas.microsoft.com/office/drawing/2016/5/14/chartex" xmlns:mc="http://schemas.openxmlformats.org/markup-compatibility/2006" xmlns:aink="http://schemas.microsoft.com/office/drawing/2016/ink" xmlns:am3d="http://schemas.microsoft.com/office/drawing/2017/model3d" xmlns:o="urn:schemas-microsoft-com:office:office" xmlns:r="http://schemas.openxmlformats.org/officeDocument/2006/relationships" xmlns:m="http://schemas.openxmlformats.org/officeDocument/2006/math" xmlns:v="urn:schemas-microsoft-com:vml" xmlns:wp14="http://schemas.microsoft.com/office/word/2010/wordprocessingDrawing" xmlns:wp="http://schemas.openxmlformats.org/drawingml/2006/wordprocessingDrawing" xmlns:w10="urn:schemas-microsoft-com:office:word" xmlns:w="http://schemas.openxmlformats.org/wordprocessingml/2006/main" xmlns:w14="http://schemas.microsoft.com/office/word/2010/wordml" xmlns:w15="http://schemas.microsoft.com/office/word/2012/wordml" xmlns:w16cid="http://schemas.microsoft.com/office/word/2016/wordml/cid" xmlns:w16se="http://schemas.microsoft.com/office/word/2015/wordml/symex" xmlns:wpg="http://schemas.microsoft.com/office/word/2010/wordprocessingGroup" xmlns:wpi="http://schemas.microsoft.com/office/word/2010/wordprocessingInk" xmlns:wne="http://schemas.microsoft.com/office/word/2006/wordml" xmlns:wps="http://schemas.microsoft.com/office/word/2010/wordprocessingShape" mc:Ignorable="w14 w15 w16se w16cid wp14">
+  <w:endnote w:type="separator" w:id="-1">
+    <w:p>
+      <w:r>
+        <w:separator/>
+      </w:r>
+    </w:p>
+  </w:endnote>
+  <w:endnote w:type="continuationSeparator" w:id="0">
+    <w:p>
+      <w:r>
+        <w:continuationSeparator/>
+      </w:r>
+    </w:p>
+  </w:endnote>
+</w:endnotes>
+</file>
+
+<file path=word/footnotes.xml><?xml version="1.0" encoding="utf-8"?>
+<w:footnotes xmlns:wpc="http://schemas.microsoft.com/office/word/2010/wordprocessingCanvas" xmlns:cx="http://schemas.microsoft.com/office/drawing/2014/chartex" xmlns:cx1="http://schemas.microsoft.com/office/drawing/2015/9/8/chartex" xmlns:cx2="http://schemas.microsoft.com/office/drawing/2015/10/21/chartex" xmlns:cx3="http://schemas.microsoft.com/office/drawing/2016/5/9/chartex" xmlns:cx4="http://schemas.microsoft.com/office/drawing/2016/5/10/chartex" xmlns:cx5="http://schemas.microsoft.com/office/drawing/2016/5/11/chartex" xmlns:cx6="http://schemas.microsoft.com/office/drawing/2016/5/12/chartex" xmlns:cx7="http://schemas.microsoft.com/office/drawing/2016/5/13/chartex" xmlns:cx8="http://schemas.microsoft.com/office/drawing/2016/5/14/chartex" xmlns:mc="http://schemas.openxmlformats.org/markup-compatibility/2006" xmlns:aink="http://schemas.microsoft.com/office/drawing/2016/ink" xmlns:am3d="http://schemas.microsoft.com/office/drawing/2017/model3d" xmlns:o="urn:schemas-microsoft-com:office:office" xmlns:r="http://schemas.openxmlformats.org/officeDocument/2006/relationships" xmlns:m="http://schemas.openxmlformats.org/officeDocument/2006/math" xmlns:v="urn:schemas-microsoft-com:vml" xmlns:wp14="http://schemas.microsoft.com/office/word/2010/wordprocessingDrawing" xmlns:wp="http://schemas.openxmlformats.org/drawingml/2006/wordprocessingDrawing" xmlns:w10="urn:schemas-microsoft-com:office:word" xmlns:w="http://schemas.openxmlformats.org/wordprocessingml/2006/main" xmlns:w14="http://schemas.microsoft.com/office/word/2010/wordml" xmlns:w15="http://schemas.microsoft.com/office/word/2012/wordml" xmlns:w16cid="http://schemas.microsoft.com/office/word/2016/wordml/cid" xmlns:w16se="http://schemas.microsoft.com/office/word/2015/wordml/symex" xmlns:wpg="http://schemas.microsoft.com/office/word/2010/wordprocessingGroup" xmlns:wpi="http://schemas.microsoft.com/office/word/2010/wordprocessingInk" xmlns:wne="http://schemas.microsoft.com/office/word/2006/wordml" xmlns:wps="http://schemas.microsoft.com/office/word/2010/wordprocessingShape" mc:Ignorable="w14 w15 w16se w16cid wp14">
+  <w:footnote w:type="separator" w:id="-1">
+    <w:p>
+      <w:r>
+        <w:separator/>
+      </w:r>
+    </w:p>
+  </w:footnote>
+  <w:footnote w:type="continuationSeparator" w:id="0">
+    <w:p>
+      <w:r>
+        <w:continuationSeparator/>
+      </w:r>
+    </w:p>
+  </w:footnote>
+</w:footnotes>
+</file>
+
 <file path=word/styles.xml><?xml version="1.0" encoding="utf-8"?>
-<w:styles xmlns:mc="http://schemas.openxmlformats.org/markup-compatibility/2006" xmlns:r="http://schemas.openxmlformats.org/officeDocument/2006/relationships" xmlns:w="http://schemas.openxmlformats.org/wordprocessingml/2006/main" xmlns:w14="http://schemas.microsoft.com/office/word/2010/wordml" xmlns:w15="http://schemas.microsoft.com/office/word/2012/wordml" mc:Ignorable="w14 w15">
+<w:styles xmlns:mc="http://schemas.openxmlformats.org/markup-compatibility/2006" xmlns:r="http://schemas.openxmlformats.org/officeDocument/2006/relationships" xmlns:w="http://schemas.openxmlformats.org/wordprocessingml/2006/main" xmlns:w14="http://schemas.microsoft.com/office/word/2010/wordml" xmlns:w15="http://schemas.microsoft.com/office/word/2012/wordml" xmlns:w16cid="http://schemas.microsoft.com/office/word/2016/wordml/cid" xmlns:w16se="http://schemas.microsoft.com/office/word/2015/wordml/symex" mc:Ignorable="w14 w15 w16se w16cid">
   <w:docDefaults>
     <w:rPrDefault>
       <w:rPr>
@@ -83,7 +808,7 @@
     </w:rPrDefault>
     <w:pPrDefault/>
   </w:docDefaults>
-  <w:latentStyles w:defLockedState="0" w:defUIPriority="99" w:defSemiHidden="0" w:defUnhideWhenUsed="0" w:defQFormat="0" w:count="371">
+  <w:latentStyles w:defLockedState="0" w:defUIPriority="99" w:defSemiHidden="0" w:defUnhideWhenUsed="0" w:defQFormat="0" w:count="376">
     <w:lsdException w:name="Normal" w:uiPriority="0" w:qFormat="1"/>
     <w:lsdException w:name="heading 1" w:uiPriority="9" w:qFormat="1"/>
     <w:lsdException w:name="heading 2" w:semiHidden="1" w:uiPriority="9" w:unhideWhenUsed="1" w:qFormat="1"/>
@@ -455,6 +1180,11 @@
     <w:lsdException w:name="List Table 5 Dark Accent 6" w:uiPriority="50"/>
     <w:lsdException w:name="List Table 6 Colorful Accent 6" w:uiPriority="51"/>
     <w:lsdException w:name="List Table 7 Colorful Accent 6" w:uiPriority="52"/>
+    <w:lsdException w:name="Mention" w:semiHidden="1" w:unhideWhenUsed="1"/>
+    <w:lsdException w:name="Smart Hyperlink" w:semiHidden="1" w:unhideWhenUsed="1"/>
+    <w:lsdException w:name="Hashtag" w:semiHidden="1" w:unhideWhenUsed="1"/>
+    <w:lsdException w:name="Unresolved Mention" w:semiHidden="1" w:unhideWhenUsed="1"/>
+    <w:lsdException w:name="Smart Link" w:semiHidden="1" w:unhideWhenUsed="1"/>
   </w:latentStyles>
   <w:style w:type="paragraph" w:default="1" w:styleId="a">
     <w:name w:val="Normal"/>
@@ -468,7 +1198,7 @@
     <w:name w:val="heading 1"/>
     <w:basedOn w:val="a"/>
     <w:next w:val="a"/>
-    <w:link w:val="1Char"/>
+    <w:link w:val="10"/>
     <w:uiPriority w:val="9"/>
     <w:qFormat/>
     <w:rsid w:val="00080448"/>
@@ -513,8 +1243,8 @@
     <w:semiHidden/>
     <w:unhideWhenUsed/>
   </w:style>
-  <w:style w:type="character" w:customStyle="1" w:styleId="1Char">
-    <w:name w:val="标题 1 Char"/>
+  <w:style w:type="character" w:customStyle="1" w:styleId="10">
+    <w:name w:val="标题 1 字符"/>
     <w:basedOn w:val="a0"/>
     <w:link w:val="1"/>
     <w:uiPriority w:val="9"/>
@@ -525,6 +1255,71 @@
       <w:kern w:val="44"/>
       <w:sz w:val="44"/>
       <w:szCs w:val="44"/>
+    </w:rPr>
+  </w:style>
+  <w:style w:type="paragraph" w:styleId="a3">
+    <w:name w:val="header"/>
+    <w:basedOn w:val="a"/>
+    <w:link w:val="a4"/>
+    <w:uiPriority w:val="99"/>
+    <w:unhideWhenUsed/>
+    <w:rsid w:val="00B40BCA"/>
+    <w:pPr>
+      <w:pBdr>
+        <w:bottom w:val="single" w:sz="6" w:space="1" w:color="auto"/>
+      </w:pBdr>
+      <w:tabs>
+        <w:tab w:val="center" w:pos="4153"/>
+        <w:tab w:val="right" w:pos="8306"/>
+      </w:tabs>
+      <w:snapToGrid w:val="0"/>
+      <w:jc w:val="center"/>
+    </w:pPr>
+    <w:rPr>
+      <w:sz w:val="18"/>
+      <w:szCs w:val="18"/>
+    </w:rPr>
+  </w:style>
+  <w:style w:type="character" w:customStyle="1" w:styleId="a4">
+    <w:name w:val="页眉 字符"/>
+    <w:basedOn w:val="a0"/>
+    <w:link w:val="a3"/>
+    <w:uiPriority w:val="99"/>
+    <w:rsid w:val="00B40BCA"/>
+    <w:rPr>
+      <w:sz w:val="18"/>
+      <w:szCs w:val="18"/>
+    </w:rPr>
+  </w:style>
+  <w:style w:type="paragraph" w:styleId="a5">
+    <w:name w:val="footer"/>
+    <w:basedOn w:val="a"/>
+    <w:link w:val="a6"/>
+    <w:uiPriority w:val="99"/>
+    <w:unhideWhenUsed/>
+    <w:rsid w:val="00B40BCA"/>
+    <w:pPr>
+      <w:tabs>
+        <w:tab w:val="center" w:pos="4153"/>
+        <w:tab w:val="right" w:pos="8306"/>
+      </w:tabs>
+      <w:snapToGrid w:val="0"/>
+      <w:jc w:val="left"/>
+    </w:pPr>
+    <w:rPr>
+      <w:sz w:val="18"/>
+      <w:szCs w:val="18"/>
+    </w:rPr>
+  </w:style>
+  <w:style w:type="character" w:customStyle="1" w:styleId="a6">
+    <w:name w:val="页脚 字符"/>
+    <w:basedOn w:val="a0"/>
+    <w:link w:val="a5"/>
+    <w:uiPriority w:val="99"/>
+    <w:rsid w:val="00B40BCA"/>
+    <w:rPr>
+      <w:sz w:val="18"/>
+      <w:szCs w:val="18"/>
     </w:rPr>
   </w:style>
 </w:styles>
